--- a/Treatment_effect_modification_in_IPDs_in_Cochrane_library.docx
+++ b/Treatment_effect_modification_in_IPDs_in_Cochrane_library.docx
@@ -146,11 +146,31 @@
         <w:t xml:space="preserve">(for instance subgroup analysis, overall treatment effect pooling, modeling etc)</w:t>
       </w:r>
       <w:r>
-        <w:t xml:space="preserve">. Furthermore, it is unclear which statistical approaches are preferred, how they are the results presented. Our objective is to conduct a scoping review of existing IPD-MA methods, and summarise their properties. Furthermore, we aim to inform when and how IPD-MA are performed, whether state-of the art methods are used and if they are clearly described.</w:t>
-      </w:r>
-      <w:r>
-        <w:t xml:space="preserve"> </w:t>
-      </w:r>
+        <w:t xml:space="preserve">. Furthermore, it is unclear which statistical approaches are preferred, how they are the results presented, which medical fields are involved and to what extent guidelines are flowed….</w:t>
+      </w:r>
+    </w:p>
+    <w:p>
+      <w:pPr>
+        <w:pStyle w:val="Heading2"/>
+      </w:pPr>
+      <w:bookmarkStart w:id="22" w:name="objective"/>
+      <w:r>
+        <w:t xml:space="preserve">Objective</w:t>
+      </w:r>
+      <w:bookmarkEnd w:id="22"/>
+    </w:p>
+    <w:p>
+      <w:pPr>
+        <w:pStyle w:val="FirstParagraph"/>
+      </w:pPr>
+      <w:r>
+        <w:t xml:space="preserve">Our objective is to conduct a scoping review of existing IPD-MA methods, and summarise their properties. Furthermore, we aim to inform when and how IPD-MA are performed, whether state-of the art methods are used and if they are clearly described.</w:t>
+      </w:r>
+    </w:p>
+    <w:p>
+      <w:pPr>
+        <w:pStyle w:val="BodyText"/>
+      </w:pPr>
       <w:r>
         <w:rPr>
           <w:i/>
@@ -168,11 +188,11 @@
       <w:pPr>
         <w:pStyle w:val="Heading2"/>
       </w:pPr>
-      <w:bookmarkStart w:id="22" w:name="methods"/>
+      <w:bookmarkStart w:id="23" w:name="methods"/>
       <w:r>
         <w:t xml:space="preserve">Methods</w:t>
       </w:r>
-      <w:bookmarkEnd w:id="22"/>
+      <w:bookmarkEnd w:id="23"/>
     </w:p>
     <w:p>
       <w:pPr>
@@ -252,18 +272,18 @@
       <w:pPr>
         <w:pStyle w:val="Heading2"/>
       </w:pPr>
-      <w:bookmarkStart w:id="23" w:name="results"/>
+      <w:bookmarkStart w:id="24" w:name="results"/>
       <w:r>
         <w:t xml:space="preserve">Results</w:t>
       </w:r>
-      <w:bookmarkEnd w:id="23"/>
+      <w:bookmarkEnd w:id="24"/>
     </w:p>
     <w:p>
       <w:pPr>
         <w:pStyle w:val="FirstParagraph"/>
       </w:pPr>
       <w:r>
-        <w:t xml:space="preserve">Our search resulted in 4137 articles. We included 1603 IPD-MAs of RCTs with at least one treatment comparison. A short decline in the published IPD-MAs in 2018 has been showed. The two most predominant medical fields were Cancer</w:t>
+        <w:t xml:space="preserve">Our search resulted in 4137 articles. We excluded 2407 IPD-MAs of non-RCTs. We included only IPD-MAs with at least one treatment comparison. A short decline in the published IPD-MAs in 2018 has been showed. The two most predominant medical fields were Cancer</w:t>
       </w:r>
       <w:r>
         <w:t xml:space="preserve"> </w:t>
@@ -318,29 +338,29 @@
       <w:pPr>
         <w:pStyle w:val="Heading2"/>
       </w:pPr>
-      <w:bookmarkStart w:id="24" w:name="conclusions"/>
+      <w:bookmarkStart w:id="25" w:name="conclusions"/>
       <w:r>
         <w:t xml:space="preserve">Conclusions</w:t>
       </w:r>
-      <w:bookmarkEnd w:id="24"/>
+      <w:bookmarkEnd w:id="25"/>
     </w:p>
     <w:p>
       <w:pPr>
         <w:pStyle w:val="FirstParagraph"/>
       </w:pPr>
       <w:r>
-        <w:t xml:space="preserve">Better description of the goal and statistical approach performed is needed.</w:t>
+        <w:t xml:space="preserve">Description of the goal and statistical approach performed is still unclear. Mixed effects approaches are increasing by year. Subgroups analysis is not the primary goal of IPD-MAs .</w:t>
       </w:r>
     </w:p>
     <w:p>
       <w:pPr>
         <w:pStyle w:val="Heading1"/>
       </w:pPr>
-      <w:bookmarkStart w:id="25" w:name="figures-and-tables"/>
+      <w:bookmarkStart w:id="26" w:name="figures-and-tables"/>
       <w:r>
         <w:t xml:space="preserve">Figures and tables</w:t>
       </w:r>
-      <w:bookmarkEnd w:id="25"/>
+      <w:bookmarkEnd w:id="26"/>
     </w:p>
     <w:p>
       <w:pPr>
@@ -891,7 +911,7 @@
                     </pic:cNvPicPr>
                   </pic:nvPicPr>
                   <pic:blipFill>
-                    <a:blip r:embed="rId26"/>
+                    <a:blip r:embed="rId27"/>
                     <a:stretch>
                       <a:fillRect/>
                     </a:stretch>
@@ -922,18 +942,18 @@
       <w:pPr>
         <w:pStyle w:val="Heading1"/>
       </w:pPr>
-      <w:bookmarkStart w:id="27" w:name="introduction"/>
+      <w:bookmarkStart w:id="28" w:name="introduction"/>
       <w:r>
         <w:t xml:space="preserve">Introduction</w:t>
       </w:r>
-      <w:bookmarkEnd w:id="27"/>
+      <w:bookmarkEnd w:id="28"/>
     </w:p>
     <w:p>
       <w:pPr>
         <w:pStyle w:val="FirstParagraph"/>
       </w:pPr>
       <w:r>
-        <w:t xml:space="preserve">Meta-analysis (MA) is a statistical method that involves combining information from multiple studies. Initially, meta-analyses were limited in aggregated data (AD), until the early 1990s when individual participant data meta-analysis (IPD-MA) was introduced</w:t>
+        <w:t xml:space="preserve">Meta-analysis (MA) is a statistical method that involves combining information from multiple studies. While initially, meta-analyses were limited in aggregated data (AD) in the early 1990s individual participant data meta-analysis (IPD-MA) was introduced</w:t>
       </w:r>
       <w:r>
         <w:t xml:space="preserve"> </w:t>
@@ -942,7 +962,7 @@
         <w:t xml:space="preserve">(CHALMERS 1993)</w:t>
       </w:r>
       <w:r>
-        <w:t xml:space="preserve">. In IPD-MA the participant level information is available and evidence from multiple studies can be analysed centrally. IPD-MA is considered the gold standard in evidence synthesis and offers great rewards</w:t>
+        <w:t xml:space="preserve">. In IPD-MA the participant level information is available and evidence from multiple studies can be analysed centrally. IPD-MA is considered the gold standard in evidence synthesis and offers great opportunities</w:t>
       </w:r>
       <w:r>
         <w:t xml:space="preserve"> </w:t>
@@ -951,28 +971,75 @@
         <w:t xml:space="preserve">(Walraven 2010)</w:t>
       </w:r>
       <w:r>
-        <w:t xml:space="preserve">. Besides when pooling an overall treatment effect where AD-MA and IPD-MA are mathematically equal, IPD-MA should be preferred as it offers increased power to perform more complicated analyses. This is of great value, especially when the studies included are randomised clinical trials (RCTs). Thereto, RCTs are designed to barely have enough power to detect an overall treatment effect. Nevertheless, the one treatment fits all may not be true. Different patients characteristics may alter the effect of a treatment. These characteristics are often called effect modifiers and their investigation can lead to better clinical decision-making, whether to treat or not a patient. Effect modifier can be either categorical (Smoking (Yes/No), Age group (&lt;30,30-60,60+), ethnicity (Caucasian, Black, Asian) ) or continuous (Age, blood pressure, tumour diameter). In the first case the potential effect modifier may be detected either by measuring the treatment effect across its levels</w:t>
-      </w:r>
-      <w:r>
-        <w:t xml:space="preserve"> </w:t>
-      </w:r>
-      <w:r>
-        <w:t xml:space="preserve">(Altman 2003)</w:t>
-      </w:r>
-      <w:r>
-        <w:t xml:space="preserve"> </w:t>
-      </w:r>
-      <w:r>
-        <w:t xml:space="preserve">or by introducing interaction terms in a (generalised) linear model. Apparently, the first choice may be performed only with categorical effect modifiers where both approaches coincide. Nevertheless, that is not true in IPD-MA, where pooling per-subgroup the across trials estimates and then comparing them, we will produce different results than pooling the across trials interaction terms</w:t>
-      </w:r>
-      <w:r>
-        <w:t xml:space="preserve"> </w:t>
+        <w:t xml:space="preserve">. Besides when pooling an overall treatment effect where AD-MA and IPD-MA are mathematically equal, IPD-MA offers (1) the possibility to standardize subgroup definitions and outcomes across studies, (2) higher validity and credibility of subgroup findings, (3) increased flexibility to search for subgroups based on combinations of patient and/or disease characteristics (4) the possibility to avoid ecological BIAS and (5) model more complicated than linear functional forms.</w:t>
+      </w:r>
+    </w:p>
+    <w:p>
+      <w:pPr>
+        <w:pStyle w:val="BodyText"/>
+      </w:pPr>
+      <w:r>
+        <w:rPr>
+          <w:i/>
+        </w:rPr>
+        <w:t xml:space="preserve">Subgroup Analysis</w:t>
+      </w:r>
+      <w:r>
+        <w:t xml:space="preserve"> </w:t>
+      </w:r>
+      <w:r>
+        <w:t xml:space="preserve">For the opportunities mentioned above guidance on how to perform an IPD-MA exist. For instance, when the research goal is to detect effect modification several statistical approaches are used. Simmonds et al. </w:t>
+      </w:r>
+      <w:r>
+        <w:t xml:space="preserve">(Simmonds, Stewart, and Stewart 2015)</w:t>
+      </w:r>
+      <w:r>
+        <w:t xml:space="preserve"> </w:t>
+      </w:r>
+      <w:r>
+        <w:t xml:space="preserve">and Fisher et al. </w:t>
       </w:r>
       <w:r>
         <w:t xml:space="preserve">(Fisher et al. 2011)</w:t>
       </w:r>
       <w:r>
-        <w:t xml:space="preserve">. On the other hand, continuous effect modifiers are not without challenges, as modelling the functional shape of their association with the outcome may be needed. One approach is to neglect that and either categorise the continuous effect modifier or make linearity assumptions. Nevertheless, both approaches have been criticized.</w:t>
+        <w:t xml:space="preserve"> </w:t>
+      </w:r>
+      <w:r>
+        <w:t xml:space="preserve">classified the available statistical approaches into one and two stages. One-stage IPD-MA involves a mixed-effects model, where all available data are analysed simultaneously, whilst taking into account the within trial clustering of the patients. On the other hand two-stage approaches first estimate either a main treatment effect, or the different effects observed per subgroup, or the treatment-covariate interaction effect. Subsequently, these effects are either modelled over the levels of the potential effect modifier (meta-regression) or pooled using standard meta-analysis leadind to per-subgroup meta-analysis (PS-MA) and meta-analysis of interaction terms (MA-IT). Simmnond and Higgins</w:t>
+      </w:r>
+      <w:r>
+        <w:t xml:space="preserve"> </w:t>
+      </w:r>
+      <w:r>
+        <w:t xml:space="preserve">(Simmonds and Higgins 2007)</w:t>
+      </w:r>
+      <w:r>
+        <w:t xml:space="preserve"> </w:t>
+      </w:r>
+      <w:r>
+        <w:t xml:space="preserve">mathematically proved that one-stage IPD-MA are always more powerful than meta-analysis of interaction terms and meta-regression. Nevertheless, the assumptions made were unrealistic. Fisher et al. </w:t>
+      </w:r>
+      <w:r>
+        <w:t xml:space="preserve">(Fisher et al. 2011)</w:t>
+      </w:r>
+      <w:r>
+        <w:t xml:space="preserve"> </w:t>
+      </w:r>
+      <w:r>
+        <w:t xml:space="preserve">critically reviewed one-stage IPD-MA of them on how to detect patient level effect modification in IPD-MA. They concluded that one-stage or mixed-effects modelling allows for more complex analysis, but is more difficult to perform than pooling within-trial interaction terms. Subsequently, Hua et al. </w:t>
+      </w:r>
+      <w:r>
+        <w:t xml:space="preserve">(Hua et al. 2016)</w:t>
+      </w:r>
+      <w:r>
+        <w:t xml:space="preserve"> </w:t>
+      </w:r>
+      <w:r>
+        <w:t xml:space="preserve">suggested that these mixed effects models should also centre the effect modifiers to their mean, in order to separate across and within trial information. Finally, Legha et al. </w:t>
+      </w:r>
+      <w:r>
+        <w:t xml:space="preserve">(Legha et al., n.d.)</w:t>
       </w:r>
     </w:p>
     <w:p>
@@ -980,7 +1047,37 @@
         <w:pStyle w:val="BodyText"/>
       </w:pPr>
       <w:r>
-        <w:t xml:space="preserve">  A straight forward approach is to include more than one RCTs in</w:t>
+        <w:rPr>
+          <w:i/>
+        </w:rPr>
+        <w:t xml:space="preserve">Modeling functional forms</w:t>
+      </w:r>
+      <w:r>
+        <w:t xml:space="preserve"> </w:t>
+      </w:r>
+      <w:r>
+        <w:t xml:space="preserve">On the other hand when the goal of our research is to model a non-linear functional relationship between a continuous covariate and the outcome Sauerbrei and Royston</w:t>
+      </w:r>
+      <w:r>
+        <w:t xml:space="preserve"> </w:t>
+      </w:r>
+      <w:r>
+        <w:t xml:space="preserve">(Sauerbrei and Royston 2011)</w:t>
+      </w:r>
+      <w:r>
+        <w:t xml:space="preserve"> </w:t>
+      </w:r>
+      <w:r>
+        <w:t xml:space="preserve">suggested to use a two stage approach involving fitting per trial a fractional polynomial and pooling their estimates through a point-wise weighted meta-analytical process. Subsequently they extended these non-linear associations to include interactions</w:t>
+      </w:r>
+      <w:r>
+        <w:t xml:space="preserve"> </w:t>
+      </w:r>
+      <w:r>
+        <w:t xml:space="preserve">(Royston and Sauerbrei 2013)</w:t>
+      </w:r>
+      <w:r>
+        <w:t xml:space="preserve">.</w:t>
       </w:r>
     </w:p>
     <w:p>
@@ -988,16 +1085,13 @@
         <w:pStyle w:val="BodyText"/>
       </w:pPr>
       <w:r>
-        <w:t xml:space="preserve">Given that data originate from different sources heterogeneity should be investigated and adjusted for, in order to end up with unbiased results. Therefore, it is essential to account for within study clustering of the participants</w:t>
-      </w:r>
-      <w:r>
-        <w:t xml:space="preserve"> </w:t>
-      </w:r>
-      <w:r>
-        <w:t xml:space="preserve">(Riley, Lambert, and Abo-Zaid 2010)</w:t>
-      </w:r>
-      <w:r>
-        <w:t xml:space="preserve">. This can be accomplished either by performing a two-stage IPD-MA or by fitting a multi-level (mixed effects) model accounting for the within study clustering of patients through random intercept and/or slope.</w:t>
+        <w:t xml:space="preserve">Finally, when reporting results</w:t>
+      </w:r>
+      <w:r>
+        <w:t xml:space="preserve"> </w:t>
+      </w:r>
+      <w:r>
+        <w:t xml:space="preserve">(Stewart et al. 2015)</w:t>
       </w:r>
     </w:p>
     <w:p>
@@ -1005,7 +1099,16 @@
         <w:pStyle w:val="BodyText"/>
       </w:pPr>
       <w:r>
-        <w:t xml:space="preserve">In two-stage IPD-MA, a first stage each trial is analysed separately using an appropriate statistical model and thus estimating an effect of interest. Subsequently these effects are pooled into a summary estimate in the second stage of the meta-analysis. Another approach is to perform a one-stage IPD-MA, whilst accounting for the clustering of participants within studies with a combination of random intercepts and/or slopes.</w:t>
+        <w:t xml:space="preserve">Wallach et al. </w:t>
+      </w:r>
+      <w:r>
+        <w:t xml:space="preserve">(Wallach et al. 2017)</w:t>
+      </w:r>
+      <w:r>
+        <w:t xml:space="preserve"> </w:t>
+      </w:r>
+      <w:r>
+        <w:t xml:space="preserve">performed a</w:t>
       </w:r>
     </w:p>
     <w:p>
@@ -1013,68 +1116,18 @@
         <w:pStyle w:val="BodyText"/>
       </w:pPr>
       <w:r>
-        <w:t xml:space="preserve">Although guidelines exist on how to investigate effect modification in both categorical and continuous variables, it is unclear to what extent these are followed. Our goal is perform a scoping review on IPD-MAs and report whether 1) effect modification has been investigated 2) which method was chosen (one or two-stage IPD-MA) 3) whether the effect modifier was categorical or continuous and 4) which modelling assumptions were made (Centring per trial, categorisation, linearity assumptions etc). Since IPD-MA is a challenging task we searched for IPD-MAs in the Cochrane IPD-MA methods, as all their IPD-MAs involve at least one statistician member of their IPD. and report if they investigated for effect modification over patient level characteristics. We chose the Cochrane library as Cochrane reviews and meta-analyses are considered on average of high quality.</w:t>
-      </w:r>
-      <w:r>
-        <w:t xml:space="preserve"> </w:t>
-      </w:r>
-      <w:r>
-        <w:t xml:space="preserve">Finally, IPD-MA may be conducted either in one or two stages</w:t>
-      </w:r>
-      <w:r>
-        <w:t xml:space="preserve"> </w:t>
-      </w:r>
-      <w:r>
-        <w:t xml:space="preserve">(Debray et al. 2015)</w:t>
-      </w:r>
-      <w:r>
-        <w:t xml:space="preserve">. In two-stage IPD-MA, each study is first analysed separately, using an appropriate statistical model. Subsequently, the results extracted in the first stage are pooled into a summary estimate in the second stage of the meta-analysis. In the other hand, one-stage IPD-MA can be conducted with mixed effects model adjusting for within trial clustering.</w:t>
+        <w:t xml:space="preserve">Nevertheless, it is still unclear which are the goals for IPD-MA, how are they described and how are the statistical analyses performed.</w:t>
       </w:r>
     </w:p>
     <w:p>
       <w:pPr>
         <w:pStyle w:val="Heading1"/>
       </w:pPr>
-      <w:bookmarkStart w:id="28" w:name="methods-1"/>
+      <w:bookmarkStart w:id="29" w:name="methods-1"/>
       <w:r>
         <w:t xml:space="preserve">Methods</w:t>
       </w:r>
-      <w:bookmarkEnd w:id="28"/>
-    </w:p>
-    <w:p>
-      <w:pPr>
-        <w:pStyle w:val="FirstParagraph"/>
-      </w:pPr>
-      <w:r>
-        <w:t xml:space="preserve">We investigated whether effect modification has been investigated and how in meta-analyses with individual participant data available. Since numerous IPD-MAs are conducted worldwide we narrowed our search into cochrane methods IPD meta-analysis group. Therefore, our sample may not be representative for all IPD-MAs worldwide, but for high quality IPD-MAs.</w:t>
-      </w:r>
-    </w:p>
-    <w:p>
-      <w:pPr>
-        <w:pStyle w:val="BodyText"/>
-      </w:pPr>
-      <w:r>
-        <w:t xml:space="preserve">We searched in the Cochrane library for IPD meta-analyses (</w:t>
-      </w:r>
-      <w:hyperlink r:id="rId29">
-        <w:r>
-          <w:rPr>
-            <w:rStyle w:val="Hyperlink"/>
-          </w:rPr>
-          <w:t xml:space="preserve">https://methods.cochrane.org/ipdma/ipd-meta-analyses</w:t>
-        </w:r>
-      </w:hyperlink>
-      <w:r>
-        <w:t xml:space="preserve">). The cochrane library for IPD-MA is divided into 18 medical fields (Cancer, Cardiovascular disease, Child health, Ear nose and throat, Endocrine and metabolic, Eyes and vision, Gastroenterology, Gynaecology, Infectious disease, Lungs and airways, Mental health, Multiple clinical areas, Neonatal care, Neurology, Pregnancy and childbirth, Renal disease, Rheumatology, Wounds). In total 202 studies are reported from 1991 to 2018. Almost half of them (96) were investigating some type of cancer(47.25%). 34 studies were over cardiovascular diseases, 16 over Neurology and 10 over Pregnancy and childbirth. All other medical fields had less than 10. Particularly, 1 was over Child health, 5 Ear nose and throat, 1 Endocrine and metabolic, 2 Eyes and vision,5 Gastroenterology, 5 Gynaecology, 3 Infectious disease, 1 Lungs and airways, 9 Mental health, 1 Multiple clinical areas, 3 Neonatal care, 10 Pregnancy and childbirth, 6 Renal disease, 2 Rheumatology, 2 Wounds. Out of the 201 studies we excluded 11 as they were ongoing and no-results were showed and 26 studies from the Cardiovascular category, as 10 were investigating risk factors and 16 prevention methods.</w:t>
-      </w:r>
-    </w:p>
-    <w:p>
-      <w:pPr>
-        <w:pStyle w:val="BodyText"/>
-      </w:pPr>
-      <w:r>
-        <w:t xml:space="preserve">Cancer related studies were further divided into 14 categories depending on the infected organ, see Figure 1.</w:t>
-      </w:r>
+      <w:bookmarkEnd w:id="29"/>
     </w:p>
     <w:p>
       <w:pPr>
@@ -4066,14 +4119,14 @@
         </w:drawing>
       </w:r>
     </w:p>
-    <w:bookmarkStart w:id="45" w:name="refs"/>
-    <w:bookmarkStart w:id="34" w:name="ref-Altman_2003"/>
+    <w:bookmarkStart w:id="55" w:name="refs"/>
+    <w:bookmarkStart w:id="34" w:name="ref-CHALMERS_1993"/>
     <w:p>
       <w:pPr>
         <w:pStyle w:val="Bibliography"/>
       </w:pPr>
       <w:r>
-        <w:t xml:space="preserve">Altman, D. G. 2003. “Statistics Notes: Interaction Revisited: The Difference Between Two Estimates.”</w:t>
+        <w:t xml:space="preserve">CHALMERS, IAIN. 1993. “The Cochrane Collaboration: Preparing, Maintaining, and Disseminating Systematic Reviews of the Effects of Health Care.”</w:t>
       </w:r>
       <w:r>
         <w:t xml:space="preserve"> </w:t>
@@ -4082,57 +4135,18 @@
         <w:rPr>
           <w:i/>
         </w:rPr>
-        <w:t xml:space="preserve">BMJ</w:t>
-      </w:r>
-      <w:r>
-        <w:t xml:space="preserve"> </w:t>
-      </w:r>
-      <w:r>
-        <w:t xml:space="preserve">326 (7382): 219–19.</w:t>
+        <w:t xml:space="preserve">Annals of the New York Academy of Sciences</w:t>
+      </w:r>
+      <w:r>
+        <w:t xml:space="preserve"> </w:t>
+      </w:r>
+      <w:r>
+        <w:t xml:space="preserve">703 (1 Doing More Go): 156–65.</w:t>
       </w:r>
       <w:r>
         <w:t xml:space="preserve"> </w:t>
       </w:r>
       <w:hyperlink r:id="rId33">
-        <w:r>
-          <w:rPr>
-            <w:rStyle w:val="Hyperlink"/>
-          </w:rPr>
-          <w:t xml:space="preserve">https://doi.org/10.1136/bmj.326.7382.219</w:t>
-        </w:r>
-      </w:hyperlink>
-      <w:r>
-        <w:t xml:space="preserve">.</w:t>
-      </w:r>
-    </w:p>
-    <w:bookmarkEnd w:id="34"/>
-    <w:bookmarkStart w:id="36" w:name="ref-CHALMERS_1993"/>
-    <w:p>
-      <w:pPr>
-        <w:pStyle w:val="Bibliography"/>
-      </w:pPr>
-      <w:r>
-        <w:t xml:space="preserve">CHALMERS, IAIN. 1993. “The Cochrane Collaboration: Preparing, Maintaining, and Disseminating Systematic Reviews of the Effects of Health Care.”</w:t>
-      </w:r>
-      <w:r>
-        <w:t xml:space="preserve"> </w:t>
-      </w:r>
-      <w:r>
-        <w:rPr>
-          <w:i/>
-        </w:rPr>
-        <w:t xml:space="preserve">Annals of the New York Academy of Sciences</w:t>
-      </w:r>
-      <w:r>
-        <w:t xml:space="preserve"> </w:t>
-      </w:r>
-      <w:r>
-        <w:t xml:space="preserve">703 (1 Doing More Go): 156–65.</w:t>
-      </w:r>
-      <w:r>
-        <w:t xml:space="preserve"> </w:t>
-      </w:r>
-      <w:hyperlink r:id="rId35">
         <w:r>
           <w:rPr>
             <w:rStyle w:val="Hyperlink"/>
@@ -4144,14 +4158,14 @@
         <w:t xml:space="preserve">.</w:t>
       </w:r>
     </w:p>
-    <w:bookmarkEnd w:id="36"/>
-    <w:bookmarkStart w:id="38" w:name="ref-Debray_2015"/>
+    <w:bookmarkEnd w:id="34"/>
+    <w:bookmarkStart w:id="36" w:name="ref-Fisher_2011"/>
     <w:p>
       <w:pPr>
         <w:pStyle w:val="Bibliography"/>
       </w:pPr>
       <w:r>
-        <w:t xml:space="preserve">Debray, Thomas P. A., Karel G. M. Moons, Gert van Valkenhoef, Orestis Efthimiou, Noemi Hummel, Rolf H. H. Groenwold, and Johannes B. Reitsma and. 2015. “Get Real in Individual Participant Data (IPD) Meta-Analysis: A Review of the Methodology.”</w:t>
+        <w:t xml:space="preserve">Fisher, D. J., A. J. Copas, J. F. Tierney, and M. K.B. Parmar. 2011. “A Critical Review of Methods for the Assessment of Patient-Level Interactions in Individual Participant Data Meta-Analysis of Randomized Trials, and Guidance for Practitioners.”</w:t>
       </w:r>
       <w:r>
         <w:t xml:space="preserve"> </w:t>
@@ -4160,45 +4174,6 @@
         <w:rPr>
           <w:i/>
         </w:rPr>
-        <w:t xml:space="preserve">Research Synthesis Methods</w:t>
-      </w:r>
-      <w:r>
-        <w:t xml:space="preserve"> </w:t>
-      </w:r>
-      <w:r>
-        <w:t xml:space="preserve">6 (4): 293–309.</w:t>
-      </w:r>
-      <w:r>
-        <w:t xml:space="preserve"> </w:t>
-      </w:r>
-      <w:hyperlink r:id="rId37">
-        <w:r>
-          <w:rPr>
-            <w:rStyle w:val="Hyperlink"/>
-          </w:rPr>
-          <w:t xml:space="preserve">https://doi.org/10.1002/jrsm.1160</w:t>
-        </w:r>
-      </w:hyperlink>
-      <w:r>
-        <w:t xml:space="preserve">.</w:t>
-      </w:r>
-    </w:p>
-    <w:bookmarkEnd w:id="38"/>
-    <w:bookmarkStart w:id="40" w:name="ref-Fisher_2011"/>
-    <w:p>
-      <w:pPr>
-        <w:pStyle w:val="Bibliography"/>
-      </w:pPr>
-      <w:r>
-        <w:t xml:space="preserve">Fisher, D. J., A. J. Copas, J. F. Tierney, and M. K.B. Parmar. 2011. “A Critical Review of Methods for the Assessment of Patient-Level Interactions in Individual Participant Data Meta-Analysis of Randomized Trials, and Guidance for Practitioners.”</w:t>
-      </w:r>
-      <w:r>
-        <w:t xml:space="preserve"> </w:t>
-      </w:r>
-      <w:r>
-        <w:rPr>
-          <w:i/>
-        </w:rPr>
         <w:t xml:space="preserve">Journal of Clinical Epidemiology</w:t>
       </w:r>
       <w:r>
@@ -4210,7 +4185,7 @@
       <w:r>
         <w:t xml:space="preserve"> </w:t>
       </w:r>
-      <w:hyperlink r:id="rId39">
+      <w:hyperlink r:id="rId35">
         <w:r>
           <w:rPr>
             <w:rStyle w:val="Hyperlink"/>
@@ -4222,14 +4197,89 @@
         <w:t xml:space="preserve">.</w:t>
       </w:r>
     </w:p>
+    <w:bookmarkEnd w:id="36"/>
+    <w:bookmarkStart w:id="38" w:name="ref-Hua_2016"/>
+    <w:p>
+      <w:pPr>
+        <w:pStyle w:val="Bibliography"/>
+      </w:pPr>
+      <w:r>
+        <w:t xml:space="preserve">Hua, Hairui, Danielle L. Burke, Michael J. Crowther, Joie Ensor, Catrin Tudur Smith, and Richard D. Riley. 2016. “One-Stage Individual Participant Data Meta-Analysis Models: Estimation of Treatment-Covariate Interactions Must Avoid Ecological Bias by Separating Out Within-Trial and Across-Trial Information.”</w:t>
+      </w:r>
+      <w:r>
+        <w:t xml:space="preserve"> </w:t>
+      </w:r>
+      <w:r>
+        <w:rPr>
+          <w:i/>
+        </w:rPr>
+        <w:t xml:space="preserve">Statistics in Medicine</w:t>
+      </w:r>
+      <w:r>
+        <w:t xml:space="preserve"> </w:t>
+      </w:r>
+      <w:r>
+        <w:t xml:space="preserve">36 (5): 772–89.</w:t>
+      </w:r>
+      <w:r>
+        <w:t xml:space="preserve"> </w:t>
+      </w:r>
+      <w:hyperlink r:id="rId37">
+        <w:r>
+          <w:rPr>
+            <w:rStyle w:val="Hyperlink"/>
+          </w:rPr>
+          <w:t xml:space="preserve">https://doi.org/10.1002/sim.7171</w:t>
+        </w:r>
+      </w:hyperlink>
+      <w:r>
+        <w:t xml:space="preserve">.</w:t>
+      </w:r>
+    </w:p>
+    <w:bookmarkEnd w:id="38"/>
+    <w:bookmarkStart w:id="40" w:name="ref-Legha_2018"/>
+    <w:p>
+      <w:pPr>
+        <w:pStyle w:val="Bibliography"/>
+      </w:pPr>
+      <w:r>
+        <w:t xml:space="preserve">Legha, Amardeep, Richard D. Riley, Joie Ensor, Kym I. E. Snell, Tim P. Morris, and Danielle L. Burke. n.d. “Individual Participant Data Meta-Analysis of Continuous Outcomes: A Comparison of Approaches for Specifying and Estimating One-Stage Models.”</w:t>
+      </w:r>
+      <w:r>
+        <w:t xml:space="preserve"> </w:t>
+      </w:r>
+      <w:r>
+        <w:rPr>
+          <w:i/>
+        </w:rPr>
+        <w:t xml:space="preserve">Statistics in Medicine</w:t>
+      </w:r>
+      <w:r>
+        <w:t xml:space="preserve">.</w:t>
+      </w:r>
+      <w:r>
+        <w:t xml:space="preserve"> </w:t>
+      </w:r>
+      <w:hyperlink r:id="rId39">
+        <w:r>
+          <w:rPr>
+            <w:rStyle w:val="Hyperlink"/>
+          </w:rPr>
+          <w:t xml:space="preserve">https://doi.org/10.1002/sim.7930</w:t>
+        </w:r>
+      </w:hyperlink>
+      <w:r>
+        <w:t xml:space="preserve">.</w:t>
+      </w:r>
+    </w:p>
     <w:bookmarkEnd w:id="40"/>
-    <w:bookmarkStart w:id="42" w:name="ref-Riley_2010"/>
+    <w:bookmarkStart w:id="42" w:name="ref-royston_interaction_2013"/>
     <w:p>
       <w:pPr>
         <w:pStyle w:val="Bibliography"/>
       </w:pPr>
       <w:r>
-        <w:t xml:space="preserve">Riley, R. D., P. C. Lambert, and G. Abo-Zaid. 2010. “Meta-Analysis of Individual Participant Data: Rationale, Conduct, and Reporting.”</w:t>
+        <w:t xml:space="preserve">Royston, Patrick, and Willi Sauerbrei. 2013. “Interaction of Treatment with a Continuous Variable: Simulation Study of Significance Level for Several Methods of Analysis.”</w:t>
       </w:r>
       <w:r>
         <w:t xml:space="preserve"> </w:t>
@@ -4238,13 +4288,13 @@
         <w:rPr>
           <w:i/>
         </w:rPr>
-        <w:t xml:space="preserve">BMJ</w:t>
-      </w:r>
-      <w:r>
-        <w:t xml:space="preserve"> </w:t>
-      </w:r>
-      <w:r>
-        <w:t xml:space="preserve">340 (feb05 1): c221–c221.</w:t>
+        <w:t xml:space="preserve">Statistics in Medicine</w:t>
+      </w:r>
+      <w:r>
+        <w:t xml:space="preserve"> </w:t>
+      </w:r>
+      <w:r>
+        <w:t xml:space="preserve">32 (22): 3788–3803.</w:t>
       </w:r>
       <w:r>
         <w:t xml:space="preserve"> </w:t>
@@ -4254,7 +4304,7 @@
           <w:rPr>
             <w:rStyle w:val="Hyperlink"/>
           </w:rPr>
-          <w:t xml:space="preserve">https://doi.org/10.1136/bmj.c221</w:t>
+          <w:t xml:space="preserve">https://doi.org/10.1002/sim.5813</w:t>
         </w:r>
       </w:hyperlink>
       <w:r>
@@ -4262,12 +4312,207 @@
       </w:r>
     </w:p>
     <w:bookmarkEnd w:id="42"/>
-    <w:bookmarkStart w:id="44" w:name="ref-van_Walraven_2010"/>
+    <w:bookmarkStart w:id="44" w:name="ref-Sauerbrei_2011"/>
     <w:p>
       <w:pPr>
         <w:pStyle w:val="Bibliography"/>
       </w:pPr>
       <w:r>
+        <w:t xml:space="preserve">Sauerbrei, Willi, and Patrick Royston. 2011. “A New Strategy for Meta-Analysis of Continuous Covariates in Observational Studies.”</w:t>
+      </w:r>
+      <w:r>
+        <w:t xml:space="preserve"> </w:t>
+      </w:r>
+      <w:r>
+        <w:rPr>
+          <w:i/>
+        </w:rPr>
+        <w:t xml:space="preserve">Statistics in Medicine</w:t>
+      </w:r>
+      <w:r>
+        <w:t xml:space="preserve"> </w:t>
+      </w:r>
+      <w:r>
+        <w:t xml:space="preserve">30 (28): 3341–60.</w:t>
+      </w:r>
+      <w:r>
+        <w:t xml:space="preserve"> </w:t>
+      </w:r>
+      <w:hyperlink r:id="rId43">
+        <w:r>
+          <w:rPr>
+            <w:rStyle w:val="Hyperlink"/>
+          </w:rPr>
+          <w:t xml:space="preserve">https://doi.org/10.1002/sim.4333</w:t>
+        </w:r>
+      </w:hyperlink>
+      <w:r>
+        <w:t xml:space="preserve">.</w:t>
+      </w:r>
+    </w:p>
+    <w:bookmarkEnd w:id="44"/>
+    <w:bookmarkStart w:id="46" w:name="ref-Simmonds_2015"/>
+    <w:p>
+      <w:pPr>
+        <w:pStyle w:val="Bibliography"/>
+      </w:pPr>
+      <w:r>
+        <w:t xml:space="preserve">Simmonds, Mark, Gavin Stewart, and Lesley Stewart. 2015. “A Decade of Individual Participant Data Meta-Analyses: A Review of Current Practice.”</w:t>
+      </w:r>
+      <w:r>
+        <w:t xml:space="preserve"> </w:t>
+      </w:r>
+      <w:r>
+        <w:rPr>
+          <w:i/>
+        </w:rPr>
+        <w:t xml:space="preserve">Contemporary Clinical Trials</w:t>
+      </w:r>
+      <w:r>
+        <w:t xml:space="preserve"> </w:t>
+      </w:r>
+      <w:r>
+        <w:t xml:space="preserve">45 (November): 76–83.</w:t>
+      </w:r>
+      <w:r>
+        <w:t xml:space="preserve"> </w:t>
+      </w:r>
+      <w:hyperlink r:id="rId45">
+        <w:r>
+          <w:rPr>
+            <w:rStyle w:val="Hyperlink"/>
+          </w:rPr>
+          <w:t xml:space="preserve">https://doi.org/10.1016/j.cct.2015.06.012</w:t>
+        </w:r>
+      </w:hyperlink>
+      <w:r>
+        <w:t xml:space="preserve">.</w:t>
+      </w:r>
+    </w:p>
+    <w:bookmarkEnd w:id="46"/>
+    <w:bookmarkStart w:id="48" w:name="ref-Simmonds_2007"/>
+    <w:p>
+      <w:pPr>
+        <w:pStyle w:val="Bibliography"/>
+      </w:pPr>
+      <w:r>
+        <w:t xml:space="preserve">Simmonds, M. C., and J. P. T. Higgins. 2007. “Covariate Heterogeneity in Meta-Analysis: Criteria for Deciding Between Meta-Regression and Individual Patient Data.”</w:t>
+      </w:r>
+      <w:r>
+        <w:t xml:space="preserve"> </w:t>
+      </w:r>
+      <w:r>
+        <w:rPr>
+          <w:i/>
+        </w:rPr>
+        <w:t xml:space="preserve">Statistics in Medicine</w:t>
+      </w:r>
+      <w:r>
+        <w:t xml:space="preserve"> </w:t>
+      </w:r>
+      <w:r>
+        <w:t xml:space="preserve">26 (15): 2982–99.</w:t>
+      </w:r>
+      <w:r>
+        <w:t xml:space="preserve"> </w:t>
+      </w:r>
+      <w:hyperlink r:id="rId47">
+        <w:r>
+          <w:rPr>
+            <w:rStyle w:val="Hyperlink"/>
+          </w:rPr>
+          <w:t xml:space="preserve">https://doi.org/10.1002/sim.2768</w:t>
+        </w:r>
+      </w:hyperlink>
+      <w:r>
+        <w:t xml:space="preserve">.</w:t>
+      </w:r>
+    </w:p>
+    <w:bookmarkEnd w:id="48"/>
+    <w:bookmarkStart w:id="50" w:name="ref-Stewart_2015"/>
+    <w:p>
+      <w:pPr>
+        <w:pStyle w:val="Bibliography"/>
+      </w:pPr>
+      <w:r>
+        <w:t xml:space="preserve">Stewart, Lesley A., Mike Clarke, Maroeska Rovers, Richard D. Riley, Mark Simmonds, Gavin Stewart, and Jayne F. Tierney. 2015. “Preferred Reporting Items for a Systematic Review and Meta-Analysis of Individual Participant Data.”</w:t>
+      </w:r>
+      <w:r>
+        <w:t xml:space="preserve"> </w:t>
+      </w:r>
+      <w:r>
+        <w:rPr>
+          <w:i/>
+        </w:rPr>
+        <w:t xml:space="preserve">JAMA</w:t>
+      </w:r>
+      <w:r>
+        <w:t xml:space="preserve"> </w:t>
+      </w:r>
+      <w:r>
+        <w:t xml:space="preserve">313 (16): 1657.</w:t>
+      </w:r>
+      <w:r>
+        <w:t xml:space="preserve"> </w:t>
+      </w:r>
+      <w:hyperlink r:id="rId49">
+        <w:r>
+          <w:rPr>
+            <w:rStyle w:val="Hyperlink"/>
+          </w:rPr>
+          <w:t xml:space="preserve">https://doi.org/10.1001/jama.2015.3656</w:t>
+        </w:r>
+      </w:hyperlink>
+      <w:r>
+        <w:t xml:space="preserve">.</w:t>
+      </w:r>
+    </w:p>
+    <w:bookmarkEnd w:id="50"/>
+    <w:bookmarkStart w:id="52" w:name="ref-Wallach_2017"/>
+    <w:p>
+      <w:pPr>
+        <w:pStyle w:val="Bibliography"/>
+      </w:pPr>
+      <w:r>
+        <w:t xml:space="preserve">Wallach, Joshua D., Patrick G. Sullivan, John F. Trepanowski, Kristin L. Sainani, Ewout W. Steyerberg, and John P. A. Ioannidis. 2017. “Evaluation of Evidence of Statistical Support and Corroboration of Subgroup Claims in Randomized Clinical Trials.”</w:t>
+      </w:r>
+      <w:r>
+        <w:t xml:space="preserve"> </w:t>
+      </w:r>
+      <w:r>
+        <w:rPr>
+          <w:i/>
+        </w:rPr>
+        <w:t xml:space="preserve">JAMA Internal Medicine</w:t>
+      </w:r>
+      <w:r>
+        <w:t xml:space="preserve"> </w:t>
+      </w:r>
+      <w:r>
+        <w:t xml:space="preserve">177 (4): 554.</w:t>
+      </w:r>
+      <w:r>
+        <w:t xml:space="preserve"> </w:t>
+      </w:r>
+      <w:hyperlink r:id="rId51">
+        <w:r>
+          <w:rPr>
+            <w:rStyle w:val="Hyperlink"/>
+          </w:rPr>
+          <w:t xml:space="preserve">https://doi.org/10.1001/jamainternmed.2016.9125</w:t>
+        </w:r>
+      </w:hyperlink>
+      <w:r>
+        <w:t xml:space="preserve">.</w:t>
+      </w:r>
+    </w:p>
+    <w:bookmarkEnd w:id="52"/>
+    <w:bookmarkStart w:id="54" w:name="ref-van_Walraven_2010"/>
+    <w:p>
+      <w:pPr>
+        <w:pStyle w:val="Bibliography"/>
+      </w:pPr>
+      <w:r>
         <w:t xml:space="preserve">Walraven, Carl van. 2010. “Individual Patient Meta-Analysisrewards and Challenges.”</w:t>
       </w:r>
       <w:r>
@@ -4288,7 +4533,7 @@
       <w:r>
         <w:t xml:space="preserve"> </w:t>
       </w:r>
-      <w:hyperlink r:id="rId43">
+      <w:hyperlink r:id="rId53">
         <w:r>
           <w:rPr>
             <w:rStyle w:val="Hyperlink"/>
@@ -4300,8 +4545,8 @@
         <w:t xml:space="preserve">.</w:t>
       </w:r>
     </w:p>
-    <w:bookmarkEnd w:id="44"/>
-    <w:bookmarkEnd w:id="45"/>
+    <w:bookmarkEnd w:id="54"/>
+    <w:bookmarkEnd w:id="55"/>
     <w:sectPr/>
   </w:body>
 </w:document>
